--- a/bin/Debug/Sample/Отмена приказа с восстановлением КАС.docx
+++ b/bin/Debug/Sample/Отмена приказа с восстановлением КАС.docx
@@ -1,6 +1,6 @@
 
 <file path=word/document.xml><?xml version="1.0" encoding="utf-8"?>
-<w:document xmlns:wpc="http://schemas.microsoft.com/office/word/2010/wordprocessingCanvas" xmlns:mc="http://schemas.openxmlformats.org/markup-compatibility/2006" xmlns:o="urn:schemas-microsoft-com:office:office" xmlns:r="http://schemas.openxmlformats.org/officeDocument/2006/relationships" xmlns:m="http://schemas.openxmlformats.org/officeDocument/2006/math" xmlns:v="urn:schemas-microsoft-com:vml" xmlns:wp14="http://schemas.microsoft.com/office/word/2010/wordprocessingDrawing" xmlns:wp="http://schemas.openxmlformats.org/drawingml/2006/wordprocessingDrawing" xmlns:w10="urn:schemas-microsoft-com:office:word" xmlns:w="http://schemas.openxmlformats.org/wordprocessingml/2006/main" xmlns:w14="http://schemas.microsoft.com/office/word/2010/wordml" xmlns:wpg="http://schemas.microsoft.com/office/word/2010/wordprocessingGroup" xmlns:wpi="http://schemas.microsoft.com/office/word/2010/wordprocessingInk" xmlns:wne="http://schemas.microsoft.com/office/word/2006/wordml" xmlns:wps="http://schemas.microsoft.com/office/word/2010/wordprocessingShape" mc:Ignorable="w14 wp14">
+<w:document xmlns:ve="http://schemas.openxmlformats.org/markup-compatibility/2006" xmlns:o="urn:schemas-microsoft-com:office:office" xmlns:r="http://schemas.openxmlformats.org/officeDocument/2006/relationships" xmlns:m="http://schemas.openxmlformats.org/officeDocument/2006/math" xmlns:v="urn:schemas-microsoft-com:vml" xmlns:wp="http://schemas.openxmlformats.org/drawingml/2006/wordprocessingDrawing" xmlns:w10="urn:schemas-microsoft-com:office:word" xmlns:w="http://schemas.openxmlformats.org/wordprocessingml/2006/main" xmlns:wne="http://schemas.microsoft.com/office/word/2006/wordml">
   <w:body>
     <w:p>
       <w:pPr>
@@ -11,6 +11,142 @@
           <w:szCs w:val="24"/>
         </w:rPr>
       </w:pPr>
+      <w:r>
+        <w:rPr>
+          <w:rFonts w:ascii="Times New Roman" w:hAnsi="Times New Roman" w:cs="Times New Roman"/>
+          <w:sz w:val="24"/>
+          <w:szCs w:val="24"/>
+        </w:rPr>
+        <w:t>ОПРЕДЕЛЕНИЕ</w:t>
+      </w:r>
+    </w:p>
+    <w:p>
+      <w:pPr>
+        <w:ind w:left="1416"/>
+        <w:rPr>
+          <w:rFonts w:ascii="Times New Roman" w:hAnsi="Times New Roman" w:cs="Times New Roman"/>
+          <w:sz w:val="24"/>
+          <w:szCs w:val="24"/>
+        </w:rPr>
+      </w:pPr>
+      <w:r>
+        <w:rPr>
+          <w:rFonts w:ascii="Times New Roman" w:hAnsi="Times New Roman" w:cs="Times New Roman"/>
+          <w:sz w:val="24"/>
+          <w:szCs w:val="24"/>
+        </w:rPr>
+        <w:t>#04 #05 #06</w:t>
+      </w:r>
+      <w:r>
+        <w:rPr>
+          <w:rFonts w:ascii="Times New Roman" w:hAnsi="Times New Roman" w:cs="Times New Roman"/>
+          <w:sz w:val="24"/>
+          <w:szCs w:val="24"/>
+        </w:rPr>
+        <w:t xml:space="preserve"> года                                                          </w:t>
+      </w:r>
+      <w:r>
+        <w:rPr>
+          <w:rFonts w:ascii="Times New Roman" w:hAnsi="Times New Roman" w:cs="Times New Roman"/>
+          <w:sz w:val="24"/>
+          <w:szCs w:val="24"/>
+        </w:rPr>
+        <w:tab/>
+      </w:r>
+      <w:proofErr w:type="gramStart"/>
+      <w:r>
+        <w:rPr>
+          <w:rFonts w:ascii="Times New Roman" w:hAnsi="Times New Roman" w:cs="Times New Roman"/>
+          <w:sz w:val="24"/>
+          <w:szCs w:val="24"/>
+        </w:rPr>
+        <w:t>г</w:t>
+      </w:r>
+      <w:proofErr w:type="gramEnd"/>
+      <w:r>
+        <w:rPr>
+          <w:rFonts w:ascii="Times New Roman" w:hAnsi="Times New Roman" w:cs="Times New Roman"/>
+          <w:sz w:val="24"/>
+          <w:szCs w:val="24"/>
+        </w:rPr>
+        <w:t>. Сергиев Посад</w:t>
+      </w:r>
+    </w:p>
+    <w:p>
+      <w:pPr>
+        <w:ind w:firstLine="708"/>
+        <w:jc w:val="both"/>
+        <w:rPr>
+          <w:rFonts w:ascii="Times New Roman" w:hAnsi="Times New Roman" w:cs="Times New Roman"/>
+          <w:sz w:val="24"/>
+          <w:szCs w:val="24"/>
+        </w:rPr>
+      </w:pPr>
+      <w:r>
+        <w:rPr>
+          <w:rFonts w:ascii="Times New Roman" w:hAnsi="Times New Roman" w:cs="Times New Roman"/>
+          <w:sz w:val="24"/>
+          <w:szCs w:val="24"/>
+        </w:rPr>
+        <w:t>#02 #01</w:t>
+      </w:r>
+      <w:r>
+        <w:rPr>
+          <w:rFonts w:ascii="Times New Roman" w:hAnsi="Times New Roman" w:cs="Times New Roman"/>
+          <w:sz w:val="24"/>
+          <w:szCs w:val="24"/>
+        </w:rPr>
+        <w:t xml:space="preserve"> судебного участка Сергиево-Посадского судебного района Московской области Российской Федерации К</w:t>
+      </w:r>
+      <w:r>
+        <w:rPr>
+          <w:rFonts w:ascii="Times New Roman" w:hAnsi="Times New Roman" w:cs="Times New Roman"/>
+          <w:sz w:val="24"/>
+          <w:szCs w:val="24"/>
+        </w:rPr>
+        <w:t>оновалова С.В.</w:t>
+      </w:r>
+      <w:r>
+        <w:rPr>
+          <w:rFonts w:ascii="Times New Roman" w:hAnsi="Times New Roman" w:cs="Times New Roman"/>
+          <w:sz w:val="24"/>
+          <w:szCs w:val="24"/>
+        </w:rPr>
+        <w:t xml:space="preserve">, рассмотрев поступившее от </w:t>
+      </w:r>
+      <w:r>
+        <w:rPr>
+          <w:rFonts w:ascii="Times New Roman" w:hAnsi="Times New Roman" w:cs="Times New Roman"/>
+          <w:bCs/>
+          <w:sz w:val="24"/>
+          <w:szCs w:val="24"/>
+        </w:rPr>
+        <w:t>#07 #08 #09</w:t>
+      </w:r>
+      <w:r>
+        <w:rPr>
+          <w:rFonts w:ascii="Times New Roman" w:hAnsi="Times New Roman" w:cs="Times New Roman"/>
+          <w:sz w:val="24"/>
+          <w:szCs w:val="24"/>
+        </w:rPr>
+        <w:t xml:space="preserve"> заявление об отмене судебного приказа выданного на основании заявления </w:t>
+      </w:r>
+      <w:r>
+        <w:rPr>
+          <w:rFonts w:ascii="Times New Roman" w:hAnsi="Times New Roman" w:cs="Times New Roman"/>
+          <w:sz w:val="24"/>
+          <w:szCs w:val="24"/>
+        </w:rPr>
+        <w:t>#15</w:t>
+      </w:r>
+      <w:r>
+        <w:rPr>
+          <w:rFonts w:ascii="Times New Roman" w:hAnsi="Times New Roman" w:cs="Times New Roman"/>
+          <w:sz w:val="24"/>
+          <w:szCs w:val="24"/>
+        </w:rPr>
+        <w:t xml:space="preserve"> о взыскании задолженности по налогу,</w:t>
+      </w:r>
     </w:p>
     <w:p>
       <w:pPr>
@@ -27,188 +163,13 @@
           <w:sz w:val="24"/>
           <w:szCs w:val="24"/>
         </w:rPr>
-        <w:t>ОПРЕДЕЛЕНИЕ</w:t>
-      </w:r>
-    </w:p>
-    <w:p>
-      <w:pPr>
-        <w:rPr>
-          <w:rFonts w:ascii="Times New Roman" w:hAnsi="Times New Roman" w:cs="Times New Roman"/>
-          <w:sz w:val="24"/>
-          <w:szCs w:val="24"/>
-        </w:rPr>
-      </w:pPr>
-      <w:r>
-        <w:rPr>
-          <w:rFonts w:ascii="Times New Roman" w:hAnsi="Times New Roman" w:cs="Times New Roman"/>
-          <w:sz w:val="24"/>
-          <w:szCs w:val="24"/>
-        </w:rPr>
-        <w:t xml:space="preserve">          </w:t>
-      </w:r>
-      <w:r>
-        <w:rPr>
-          <w:rFonts w:ascii="Times New Roman" w:hAnsi="Times New Roman" w:cs="Times New Roman"/>
-          <w:sz w:val="24"/>
-          <w:szCs w:val="24"/>
-        </w:rPr>
-        <w:t xml:space="preserve">   </w:t>
-      </w:r>
-      <w:r>
-        <w:rPr>
-          <w:rFonts w:ascii="Times New Roman" w:hAnsi="Times New Roman" w:cs="Times New Roman"/>
-          <w:sz w:val="24"/>
-          <w:szCs w:val="24"/>
-        </w:rPr>
-        <w:t xml:space="preserve"> </w:t>
-      </w:r>
-      <w:r>
-        <w:rPr>
-          <w:rFonts w:ascii="Times New Roman" w:hAnsi="Times New Roman" w:cs="Times New Roman"/>
-          <w:sz w:val="24"/>
-          <w:szCs w:val="24"/>
-        </w:rPr>
-        <w:t>#04 #05 #06</w:t>
-      </w:r>
-      <w:r>
-        <w:rPr>
-          <w:rFonts w:ascii="Times New Roman" w:hAnsi="Times New Roman" w:cs="Times New Roman"/>
-          <w:sz w:val="24"/>
-          <w:szCs w:val="24"/>
-        </w:rPr>
-        <w:t xml:space="preserve"> года</w:t>
-      </w:r>
-      <w:r>
-        <w:rPr>
-          <w:rFonts w:ascii="Times New Roman" w:hAnsi="Times New Roman" w:cs="Times New Roman"/>
-          <w:sz w:val="24"/>
-          <w:szCs w:val="24"/>
-        </w:rPr>
-        <w:t xml:space="preserve">                                                          </w:t>
-      </w:r>
-      <w:r>
-        <w:rPr>
-          <w:rFonts w:ascii="Times New Roman" w:hAnsi="Times New Roman" w:cs="Times New Roman"/>
-          <w:sz w:val="24"/>
-          <w:szCs w:val="24"/>
-        </w:rPr>
-        <w:tab/>
-        <w:t>г. Сергиев Посад</w:t>
-      </w:r>
-    </w:p>
-    <w:p>
-      <w:pPr>
-        <w:jc w:val="both"/>
-        <w:rPr>
-          <w:rFonts w:ascii="Times New Roman" w:hAnsi="Times New Roman" w:cs="Times New Roman"/>
-          <w:sz w:val="24"/>
-          <w:szCs w:val="24"/>
-        </w:rPr>
-      </w:pPr>
-      <w:r>
-        <w:rPr>
-          <w:rFonts w:ascii="Times New Roman" w:hAnsi="Times New Roman" w:cs="Times New Roman"/>
-          <w:sz w:val="24"/>
-          <w:szCs w:val="24"/>
-        </w:rPr>
-        <w:t xml:space="preserve">        </w:t>
-      </w:r>
-      <w:r>
-        <w:rPr>
-          <w:rFonts w:ascii="Times New Roman" w:hAnsi="Times New Roman" w:cs="Times New Roman"/>
-          <w:sz w:val="24"/>
-          <w:szCs w:val="24"/>
-        </w:rPr>
-        <w:t>#02 #01</w:t>
-      </w:r>
-      <w:r>
-        <w:rPr>
-          <w:rFonts w:ascii="Times New Roman" w:hAnsi="Times New Roman" w:cs="Times New Roman"/>
-          <w:sz w:val="24"/>
-          <w:szCs w:val="24"/>
-        </w:rPr>
-        <w:t xml:space="preserve"> судебного участка Сергиево-Посадского судебного района Московской области Российской Федерации К</w:t>
-      </w:r>
-      <w:r>
-        <w:rPr>
-          <w:rFonts w:ascii="Times New Roman" w:hAnsi="Times New Roman" w:cs="Times New Roman"/>
-          <w:sz w:val="24"/>
-          <w:szCs w:val="24"/>
-        </w:rPr>
-        <w:t>оновалова С.В.</w:t>
-      </w:r>
-      <w:r>
-        <w:rPr>
-          <w:rFonts w:ascii="Times New Roman" w:hAnsi="Times New Roman" w:cs="Times New Roman"/>
-          <w:sz w:val="24"/>
-          <w:szCs w:val="24"/>
-        </w:rPr>
-        <w:t xml:space="preserve">, рассмотрев поступившее от </w:t>
-      </w:r>
-      <w:r>
-        <w:rPr>
-          <w:rFonts w:ascii="Times New Roman" w:hAnsi="Times New Roman" w:cs="Times New Roman"/>
-          <w:bCs/>
-          <w:sz w:val="24"/>
-          <w:szCs w:val="24"/>
-        </w:rPr>
-        <w:t>#07 #08 #09</w:t>
-      </w:r>
-      <w:r>
-        <w:rPr>
-          <w:rFonts w:ascii="Times New Roman" w:hAnsi="Times New Roman" w:cs="Times New Roman"/>
-          <w:sz w:val="24"/>
-          <w:szCs w:val="24"/>
-        </w:rPr>
-        <w:t xml:space="preserve"> </w:t>
-      </w:r>
-      <w:r>
-        <w:rPr>
-          <w:rFonts w:ascii="Times New Roman" w:hAnsi="Times New Roman" w:cs="Times New Roman"/>
-          <w:sz w:val="24"/>
-          <w:szCs w:val="24"/>
-        </w:rPr>
-        <w:t xml:space="preserve">заявление об отмене судебного приказа выданного на основании заявления </w:t>
-      </w:r>
-      <w:r>
-        <w:rPr>
-          <w:rFonts w:ascii="Times New Roman" w:hAnsi="Times New Roman" w:cs="Times New Roman"/>
-          <w:sz w:val="24"/>
-          <w:szCs w:val="24"/>
-        </w:rPr>
-        <w:t>#15</w:t>
-      </w:r>
-      <w:r>
-        <w:rPr>
-          <w:rFonts w:ascii="Times New Roman" w:hAnsi="Times New Roman" w:cs="Times New Roman"/>
-          <w:sz w:val="24"/>
-          <w:szCs w:val="24"/>
-        </w:rPr>
-        <w:t xml:space="preserve"> о взыскании задолженности по налогу,</w:t>
-      </w:r>
-    </w:p>
-    <w:p>
-      <w:pPr>
-        <w:jc w:val="center"/>
-        <w:rPr>
-          <w:rFonts w:ascii="Times New Roman" w:hAnsi="Times New Roman" w:cs="Times New Roman"/>
-          <w:sz w:val="24"/>
-          <w:szCs w:val="24"/>
-        </w:rPr>
-      </w:pPr>
-      <w:r>
-        <w:rPr>
-          <w:rFonts w:ascii="Times New Roman" w:hAnsi="Times New Roman" w:cs="Times New Roman"/>
-          <w:sz w:val="24"/>
-          <w:szCs w:val="24"/>
-        </w:rPr>
         <w:t>УСТАНОВИЛ:</w:t>
       </w:r>
     </w:p>
     <w:p>
       <w:pPr>
         <w:spacing w:after="0"/>
-        <w:ind w:firstLine="360"/>
+        <w:ind w:firstLine="708"/>
         <w:jc w:val="both"/>
         <w:rPr>
           <w:rFonts w:ascii="Times New Roman" w:hAnsi="Times New Roman" w:cs="Times New Roman"/>
@@ -223,7 +184,41 @@
           <w:sz w:val="24"/>
           <w:szCs w:val="24"/>
         </w:rPr>
-        <w:t xml:space="preserve">   </w:t>
+        <w:t>#10.#</w:t>
+      </w:r>
+      <w:bookmarkStart w:id="0" w:name="_GoBack"/>
+      <w:bookmarkEnd w:id="0"/>
+      <w:r>
+        <w:rPr>
+          <w:rFonts w:ascii="Times New Roman" w:hAnsi="Times New Roman" w:cs="Times New Roman"/>
+          <w:sz w:val="24"/>
+          <w:szCs w:val="24"/>
+        </w:rPr>
+        <w:t>11.#12</w:t>
+      </w:r>
+      <w:r>
+        <w:rPr>
+          <w:rFonts w:ascii="Times New Roman" w:hAnsi="Times New Roman" w:cs="Times New Roman"/>
+          <w:sz w:val="24"/>
+          <w:szCs w:val="24"/>
+        </w:rPr>
+        <w:t xml:space="preserve"> г</w:t>
+      </w:r>
+      <w:r>
+        <w:rPr>
+          <w:rFonts w:ascii="Times New Roman" w:hAnsi="Times New Roman" w:cs="Times New Roman"/>
+          <w:sz w:val="24"/>
+          <w:szCs w:val="24"/>
+        </w:rPr>
+        <w:t xml:space="preserve">. </w:t>
+      </w:r>
+      <w:r>
+        <w:rPr>
+          <w:rFonts w:ascii="Times New Roman" w:hAnsi="Times New Roman" w:cs="Times New Roman"/>
+          <w:sz w:val="24"/>
+          <w:szCs w:val="24"/>
+        </w:rPr>
+        <w:t>#03 #01</w:t>
       </w:r>
       <w:r>
         <w:rPr>
@@ -239,39 +234,31 @@
           <w:sz w:val="24"/>
           <w:szCs w:val="24"/>
         </w:rPr>
-        <w:t xml:space="preserve">  </w:t>
-      </w:r>
-      <w:r>
-        <w:rPr>
-          <w:rFonts w:ascii="Times New Roman" w:hAnsi="Times New Roman" w:cs="Times New Roman"/>
-          <w:sz w:val="24"/>
-          <w:szCs w:val="24"/>
-        </w:rPr>
-        <w:t>#10.#11.#12</w:t>
-      </w:r>
-      <w:r>
-        <w:rPr>
-          <w:rFonts w:ascii="Times New Roman" w:hAnsi="Times New Roman" w:cs="Times New Roman"/>
-          <w:sz w:val="24"/>
-          <w:szCs w:val="24"/>
-        </w:rPr>
-        <w:t xml:space="preserve"> г</w:t>
-      </w:r>
-      <w:r>
-        <w:rPr>
-          <w:rFonts w:ascii="Times New Roman" w:hAnsi="Times New Roman" w:cs="Times New Roman"/>
-          <w:sz w:val="24"/>
-          <w:szCs w:val="24"/>
-        </w:rPr>
-        <w:t xml:space="preserve">. </w:t>
-      </w:r>
-      <w:r>
-        <w:rPr>
-          <w:rFonts w:ascii="Times New Roman" w:hAnsi="Times New Roman" w:cs="Times New Roman"/>
-          <w:sz w:val="24"/>
-          <w:szCs w:val="24"/>
-        </w:rPr>
-        <w:t>#03 #01</w:t>
+        <w:t xml:space="preserve">судебного участка Сергиево-Посадского судебного района Московской области постановлен судебный приказ </w:t>
+      </w:r>
+      <w:r>
+        <w:rPr>
+          <w:rFonts w:ascii="Times New Roman" w:hAnsi="Times New Roman" w:cs="Times New Roman"/>
+          <w:sz w:val="24"/>
+          <w:szCs w:val="24"/>
+        </w:rPr>
+        <w:t xml:space="preserve">№ </w:t>
+      </w:r>
+      <w:r>
+        <w:rPr>
+          <w:rFonts w:ascii="Times New Roman" w:hAnsi="Times New Roman" w:cs="Times New Roman"/>
+          <w:sz w:val="24"/>
+          <w:szCs w:val="24"/>
+        </w:rPr>
+        <w:t>2а-</w:t>
+      </w:r>
+      <w:r>
+        <w:rPr>
+          <w:rFonts w:ascii="Times New Roman" w:hAnsi="Times New Roman" w:cs="Times New Roman"/>
+          <w:sz w:val="24"/>
+          <w:szCs w:val="24"/>
+        </w:rPr>
+        <w:t>#13</w:t>
       </w:r>
       <w:r>
         <w:rPr>
@@ -287,35 +274,21 @@
           <w:sz w:val="24"/>
           <w:szCs w:val="24"/>
         </w:rPr>
-        <w:t xml:space="preserve">судебного участка Сергиево-Посадского судебного района Московской области постановлен судебный приказ </w:t>
-      </w:r>
-      <w:r>
-        <w:rPr>
-          <w:rFonts w:ascii="Times New Roman" w:hAnsi="Times New Roman" w:cs="Times New Roman"/>
-          <w:sz w:val="24"/>
-          <w:szCs w:val="24"/>
-        </w:rPr>
-        <w:t xml:space="preserve">№ </w:t>
-      </w:r>
-      <w:r>
-        <w:rPr>
-          <w:rFonts w:ascii="Times New Roman" w:hAnsi="Times New Roman" w:cs="Times New Roman"/>
-          <w:sz w:val="24"/>
-          <w:szCs w:val="24"/>
-        </w:rPr>
-        <w:t>2а-</w:t>
-      </w:r>
-      <w:r>
-        <w:rPr>
-          <w:rFonts w:ascii="Times New Roman" w:hAnsi="Times New Roman" w:cs="Times New Roman"/>
-          <w:sz w:val="24"/>
-          <w:szCs w:val="24"/>
-        </w:rPr>
-        <w:t>#13</w:t>
-      </w:r>
-      <w:r>
-        <w:rPr>
-          <w:rFonts w:ascii="Times New Roman" w:hAnsi="Times New Roman" w:cs="Times New Roman"/>
+        <w:t xml:space="preserve">о взыскании с </w:t>
+      </w:r>
+      <w:r>
+        <w:rPr>
+          <w:rFonts w:ascii="Times New Roman" w:hAnsi="Times New Roman" w:cs="Times New Roman"/>
+          <w:bCs/>
+          <w:sz w:val="24"/>
+          <w:szCs w:val="24"/>
+        </w:rPr>
+        <w:t>#07 #08 #09</w:t>
+      </w:r>
+      <w:r>
+        <w:rPr>
+          <w:rFonts w:ascii="Times New Roman" w:hAnsi="Times New Roman" w:cs="Times New Roman"/>
+          <w:bCs/>
           <w:sz w:val="24"/>
           <w:szCs w:val="24"/>
         </w:rPr>
@@ -324,19 +297,11 @@
       <w:r>
         <w:rPr>
           <w:rFonts w:ascii="Times New Roman" w:hAnsi="Times New Roman" w:cs="Times New Roman"/>
-          <w:sz w:val="24"/>
-          <w:szCs w:val="24"/>
-        </w:rPr>
-        <w:t xml:space="preserve">о взыскании с </w:t>
-      </w:r>
-      <w:r>
-        <w:rPr>
-          <w:rFonts w:ascii="Times New Roman" w:hAnsi="Times New Roman" w:cs="Times New Roman"/>
           <w:bCs/>
           <w:sz w:val="24"/>
           <w:szCs w:val="24"/>
         </w:rPr>
-        <w:t>#07 #08 #09</w:t>
+        <w:t>в пользу</w:t>
       </w:r>
       <w:r>
         <w:rPr>
@@ -346,23 +311,6 @@
           <w:szCs w:val="24"/>
         </w:rPr>
         <w:t xml:space="preserve"> </w:t>
-      </w:r>
-      <w:r>
-        <w:rPr>
-          <w:rFonts w:ascii="Times New Roman" w:hAnsi="Times New Roman" w:cs="Times New Roman"/>
-          <w:bCs/>
-          <w:sz w:val="24"/>
-          <w:szCs w:val="24"/>
-        </w:rPr>
-        <w:t>в пользу</w:t>
-      </w:r>
-      <w:r>
-        <w:rPr>
-          <w:rFonts w:ascii="Times New Roman" w:hAnsi="Times New Roman" w:cs="Times New Roman"/>
-          <w:sz w:val="24"/>
-          <w:szCs w:val="24"/>
-        </w:rPr>
-        <w:t xml:space="preserve">  </w:t>
       </w:r>
       <w:r>
         <w:rPr>
@@ -448,23 +396,7 @@
           <w:sz w:val="24"/>
           <w:szCs w:val="24"/>
         </w:rPr>
-        <w:t xml:space="preserve">, так как у </w:t>
-      </w:r>
-      <w:r>
-        <w:rPr>
-          <w:rFonts w:ascii="Times New Roman" w:hAnsi="Times New Roman" w:cs="Times New Roman"/>
-          <w:sz w:val="24"/>
-          <w:szCs w:val="24"/>
-        </w:rPr>
-        <w:t>должника</w:t>
-      </w:r>
-      <w:r>
-        <w:rPr>
-          <w:rFonts w:ascii="Times New Roman" w:hAnsi="Times New Roman" w:cs="Times New Roman"/>
-          <w:sz w:val="24"/>
-          <w:szCs w:val="24"/>
-        </w:rPr>
-        <w:t xml:space="preserve"> имеются возражения против его исполнения, </w:t>
+        <w:t xml:space="preserve">, так как у должника имеются возражения против его исполнения, </w:t>
       </w:r>
       <w:r>
         <w:rPr>
@@ -480,20 +412,13 @@
           <w:sz w:val="24"/>
           <w:szCs w:val="24"/>
         </w:rPr>
-        <w:t>14</w:t>
-      </w:r>
-      <w:r>
-        <w:rPr>
-          <w:rFonts w:ascii="Times New Roman" w:hAnsi="Times New Roman" w:cs="Times New Roman"/>
-          <w:sz w:val="24"/>
-          <w:szCs w:val="24"/>
-        </w:rPr>
-        <w:t>.</w:t>
+        <w:t>14.</w:t>
       </w:r>
     </w:p>
     <w:p>
       <w:pPr>
         <w:spacing w:after="0"/>
+        <w:ind w:firstLine="708"/>
         <w:jc w:val="both"/>
         <w:rPr>
           <w:rFonts w:ascii="Times New Roman" w:hAnsi="Times New Roman" w:cs="Times New Roman"/>
@@ -501,14 +426,6 @@
           <w:szCs w:val="24"/>
         </w:rPr>
       </w:pPr>
-      <w:r>
-        <w:rPr>
-          <w:rFonts w:ascii="Times New Roman" w:hAnsi="Times New Roman" w:cs="Times New Roman"/>
-          <w:sz w:val="24"/>
-          <w:szCs w:val="24"/>
-        </w:rPr>
-        <w:t xml:space="preserve">            </w:t>
-      </w:r>
       <w:r>
         <w:rPr>
           <w:rFonts w:ascii="Times New Roman" w:hAnsi="Times New Roman" w:cs="Times New Roman"/>
@@ -532,6 +449,7 @@
         <w:autoSpaceDN w:val="0"/>
         <w:adjustRightInd w:val="0"/>
         <w:spacing w:after="0" w:line="240" w:lineRule="auto"/>
+        <w:ind w:firstLine="708"/>
         <w:jc w:val="both"/>
         <w:rPr>
           <w:rFonts w:ascii="Times New Roman" w:hAnsi="Times New Roman" w:cs="Times New Roman"/>
@@ -545,17 +463,27 @@
           <w:sz w:val="24"/>
           <w:szCs w:val="24"/>
         </w:rPr>
-        <w:t xml:space="preserve">              </w:t>
-      </w:r>
-      <w:r>
-        <w:rPr>
-          <w:rFonts w:ascii="Times New Roman" w:hAnsi="Times New Roman" w:cs="Times New Roman"/>
-          <w:sz w:val="24"/>
-          <w:szCs w:val="24"/>
-        </w:rPr>
-        <w:t xml:space="preserve">Как следует из разъяснений, данных ВС РФ в п.51 Постановления Пленума Верховного Суда РФ от 27.09.2016 N 36 "О некоторых вопросах применения судами Кодекса административного судопроизводства Российской Федерации",  по смыслу </w:t>
-      </w:r>
-      <w:hyperlink r:id="rId5" w:history="1">
+        <w:t xml:space="preserve">Как следует из разъяснений, данных </w:t>
+      </w:r>
+      <w:proofErr w:type="gramStart"/>
+      <w:r>
+        <w:rPr>
+          <w:rFonts w:ascii="Times New Roman" w:hAnsi="Times New Roman" w:cs="Times New Roman"/>
+          <w:sz w:val="24"/>
+          <w:szCs w:val="24"/>
+        </w:rPr>
+        <w:t>ВС</w:t>
+      </w:r>
+      <w:proofErr w:type="gramEnd"/>
+      <w:r>
+        <w:rPr>
+          <w:rFonts w:ascii="Times New Roman" w:hAnsi="Times New Roman" w:cs="Times New Roman"/>
+          <w:sz w:val="24"/>
+          <w:szCs w:val="24"/>
+        </w:rPr>
+        <w:t xml:space="preserve"> РФ в п.51 Постановления Пленума Верховного Суда РФ от 27.09.2016 N 36 "О некоторых вопросах применения судами Кодекса административного судопроизводства Российской Федерации",  по смыслу </w:t>
+      </w:r>
+      <w:hyperlink r:id="rId4" w:history="1">
         <w:r>
           <w:rPr>
             <w:rFonts w:ascii="Times New Roman" w:hAnsi="Times New Roman" w:cs="Times New Roman"/>
@@ -573,7 +501,7 @@
         </w:rPr>
         <w:t xml:space="preserve">, </w:t>
       </w:r>
-      <w:hyperlink r:id="rId6" w:history="1">
+      <w:hyperlink r:id="rId5" w:history="1">
         <w:r>
           <w:rPr>
             <w:rFonts w:ascii="Times New Roman" w:hAnsi="Times New Roman" w:cs="Times New Roman"/>
@@ -591,7 +519,7 @@
         </w:rPr>
         <w:t xml:space="preserve">, </w:t>
       </w:r>
-      <w:hyperlink r:id="rId7" w:history="1">
+      <w:hyperlink r:id="rId6" w:history="1">
         <w:r>
           <w:rPr>
             <w:rFonts w:ascii="Times New Roman" w:hAnsi="Times New Roman" w:cs="Times New Roman"/>
@@ -609,7 +537,7 @@
         </w:rPr>
         <w:t xml:space="preserve">, </w:t>
       </w:r>
-      <w:hyperlink r:id="rId8" w:history="1">
+      <w:hyperlink r:id="rId7" w:history="1">
         <w:r>
           <w:rPr>
             <w:rFonts w:ascii="Times New Roman" w:hAnsi="Times New Roman" w:cs="Times New Roman"/>
@@ -646,7 +574,7 @@
         </w:rPr>
         <w:t xml:space="preserve">             Суд приходит к выводу о том, что на основании </w:t>
       </w:r>
-      <w:hyperlink r:id="rId9" w:history="1">
+      <w:hyperlink r:id="rId8" w:history="1">
         <w:r>
           <w:rPr>
             <w:rFonts w:ascii="Times New Roman" w:hAnsi="Times New Roman" w:cs="Times New Roman"/>
@@ -664,7 +592,7 @@
         </w:rPr>
         <w:t xml:space="preserve">, </w:t>
       </w:r>
-      <w:hyperlink r:id="rId10" w:history="1">
+      <w:hyperlink r:id="rId9" w:history="1">
         <w:r>
           <w:rPr>
             <w:rFonts w:ascii="Times New Roman" w:hAnsi="Times New Roman" w:cs="Times New Roman"/>
@@ -682,7 +610,7 @@
         </w:rPr>
         <w:t xml:space="preserve">, </w:t>
       </w:r>
-      <w:hyperlink r:id="rId11" w:history="1">
+      <w:hyperlink r:id="rId10" w:history="1">
         <w:r>
           <w:rPr>
             <w:rFonts w:ascii="Times New Roman" w:hAnsi="Times New Roman" w:cs="Times New Roman"/>
@@ -700,7 +628,7 @@
         </w:rPr>
         <w:t xml:space="preserve">, </w:t>
       </w:r>
-      <w:hyperlink r:id="rId12" w:history="1">
+      <w:hyperlink r:id="rId11" w:history="1">
         <w:r>
           <w:rPr>
             <w:rFonts w:ascii="Times New Roman" w:hAnsi="Times New Roman" w:cs="Times New Roman"/>
@@ -736,7 +664,7 @@
         </w:rPr>
         <w:t xml:space="preserve">            Руководствуясь ст. </w:t>
       </w:r>
-      <w:hyperlink r:id="rId13" w:history="1">
+      <w:hyperlink r:id="rId12" w:history="1">
         <w:r>
           <w:rPr>
             <w:rFonts w:ascii="Times New Roman" w:hAnsi="Times New Roman" w:cs="Times New Roman"/>
@@ -754,7 +682,7 @@
         </w:rPr>
         <w:t xml:space="preserve">, </w:t>
       </w:r>
-      <w:hyperlink r:id="rId14" w:history="1">
+      <w:hyperlink r:id="rId13" w:history="1">
         <w:r>
           <w:rPr>
             <w:rFonts w:ascii="Times New Roman" w:hAnsi="Times New Roman" w:cs="Times New Roman"/>
@@ -772,7 +700,7 @@
         </w:rPr>
         <w:t xml:space="preserve">, </w:t>
       </w:r>
-      <w:hyperlink r:id="rId15" w:history="1">
+      <w:hyperlink r:id="rId14" w:history="1">
         <w:r>
           <w:rPr>
             <w:rFonts w:ascii="Times New Roman" w:hAnsi="Times New Roman" w:cs="Times New Roman"/>
@@ -790,7 +718,7 @@
         </w:rPr>
         <w:t xml:space="preserve">, </w:t>
       </w:r>
-      <w:hyperlink r:id="rId16" w:history="1">
+      <w:hyperlink r:id="rId15" w:history="1">
         <w:r>
           <w:rPr>
             <w:rFonts w:ascii="Times New Roman" w:hAnsi="Times New Roman" w:cs="Times New Roman"/>
@@ -910,65 +838,59 @@
           <w:sz w:val="24"/>
           <w:szCs w:val="24"/>
         </w:rPr>
+        <w:t>#03 #01</w:t>
+      </w:r>
+      <w:r>
+        <w:rPr>
+          <w:rFonts w:ascii="Times New Roman" w:hAnsi="Times New Roman" w:cs="Times New Roman"/>
+          <w:sz w:val="24"/>
+          <w:szCs w:val="24"/>
+        </w:rPr>
+        <w:t xml:space="preserve"> судебного участка Сергиево-Посадского судебного района </w:t>
+      </w:r>
+      <w:r>
+        <w:rPr>
+          <w:rFonts w:ascii="Times New Roman" w:hAnsi="Times New Roman" w:cs="Times New Roman"/>
+          <w:sz w:val="24"/>
+          <w:szCs w:val="24"/>
+        </w:rPr>
+        <w:t xml:space="preserve">о взыскании с </w:t>
+      </w:r>
+      <w:r>
+        <w:rPr>
+          <w:rFonts w:ascii="Times New Roman" w:hAnsi="Times New Roman" w:cs="Times New Roman"/>
+          <w:bCs/>
+          <w:sz w:val="24"/>
+          <w:szCs w:val="24"/>
+        </w:rPr>
+        <w:t>#07 #08 #09</w:t>
+      </w:r>
+      <w:r>
+        <w:rPr>
+          <w:rFonts w:ascii="Times New Roman" w:hAnsi="Times New Roman" w:cs="Times New Roman"/>
+          <w:bCs/>
+          <w:sz w:val="24"/>
+          <w:szCs w:val="24"/>
+        </w:rPr>
         <w:t xml:space="preserve"> </w:t>
       </w:r>
       <w:r>
         <w:rPr>
           <w:rFonts w:ascii="Times New Roman" w:hAnsi="Times New Roman" w:cs="Times New Roman"/>
-          <w:sz w:val="24"/>
-          <w:szCs w:val="24"/>
-        </w:rPr>
-        <w:t>#03 #01</w:t>
-      </w:r>
-      <w:r>
-        <w:rPr>
-          <w:rFonts w:ascii="Times New Roman" w:hAnsi="Times New Roman" w:cs="Times New Roman"/>
-          <w:sz w:val="24"/>
-          <w:szCs w:val="24"/>
-        </w:rPr>
-        <w:t xml:space="preserve"> судебного участка Сергиево-Посадского судебного района </w:t>
-      </w:r>
-      <w:r>
-        <w:rPr>
-          <w:rFonts w:ascii="Times New Roman" w:hAnsi="Times New Roman" w:cs="Times New Roman"/>
-          <w:sz w:val="24"/>
-          <w:szCs w:val="24"/>
-        </w:rPr>
-        <w:t xml:space="preserve">о взыскании с </w:t>
-      </w:r>
-      <w:r>
-        <w:rPr>
-          <w:rFonts w:ascii="Times New Roman" w:hAnsi="Times New Roman" w:cs="Times New Roman"/>
           <w:bCs/>
           <w:sz w:val="24"/>
           <w:szCs w:val="24"/>
         </w:rPr>
-        <w:t>#07 #08 #09</w:t>
-      </w:r>
-      <w:r>
-        <w:rPr>
-          <w:rFonts w:ascii="Times New Roman" w:hAnsi="Times New Roman" w:cs="Times New Roman"/>
+        <w:t>в пользу</w:t>
+      </w:r>
+      <w:r>
+        <w:rPr>
+          <w:rFonts w:ascii="Times New Roman" w:hAnsi="Times New Roman" w:cs="Times New Roman"/>
+          <w:bCs/>
           <w:sz w:val="24"/>
           <w:szCs w:val="24"/>
         </w:rPr>
         <w:t xml:space="preserve"> </w:t>
-      </w:r>
-      <w:r>
-        <w:rPr>
-          <w:rFonts w:ascii="Times New Roman" w:hAnsi="Times New Roman" w:cs="Times New Roman"/>
-          <w:bCs/>
-          <w:sz w:val="24"/>
-          <w:szCs w:val="24"/>
-        </w:rPr>
-        <w:t>в пользу</w:t>
-      </w:r>
-      <w:r>
-        <w:rPr>
-          <w:rFonts w:ascii="Times New Roman" w:hAnsi="Times New Roman" w:cs="Times New Roman"/>
-          <w:sz w:val="24"/>
-          <w:szCs w:val="24"/>
-        </w:rPr>
-        <w:t xml:space="preserve">  </w:t>
       </w:r>
       <w:r>
         <w:rPr>
@@ -1022,14 +944,6 @@
           <w:sz w:val="24"/>
           <w:szCs w:val="24"/>
         </w:rPr>
-        <w:t xml:space="preserve">    </w:t>
-      </w:r>
-      <w:r>
-        <w:rPr>
-          <w:rFonts w:ascii="Times New Roman" w:hAnsi="Times New Roman" w:cs="Times New Roman"/>
-          <w:sz w:val="24"/>
-          <w:szCs w:val="24"/>
-        </w:rPr>
         <w:t xml:space="preserve">Разъяснить </w:t>
       </w:r>
       <w:r>
@@ -1064,8 +978,6 @@
         </w:rPr>
         <w:t>с административным исковым заявлением в порядке, установленном главой 32 КАС РФ.</w:t>
       </w:r>
-      <w:bookmarkStart w:id="0" w:name="_GoBack"/>
-      <w:bookmarkEnd w:id="0"/>
     </w:p>
     <w:p>
       <w:pPr>
@@ -1078,14 +990,6 @@
       </w:pPr>
     </w:p>
     <w:p>
-      <w:pPr>
-        <w:jc w:val="both"/>
-        <w:rPr>
-          <w:rFonts w:ascii="Times New Roman" w:hAnsi="Times New Roman" w:cs="Times New Roman"/>
-          <w:sz w:val="24"/>
-          <w:szCs w:val="24"/>
-        </w:rPr>
-      </w:pPr>
       <w:r>
         <w:rPr>
           <w:rFonts w:ascii="Times New Roman" w:hAnsi="Times New Roman" w:cs="Times New Roman"/>
@@ -1097,7 +1001,7 @@
     </w:p>
     <w:sectPr>
       <w:pgSz w:w="11906" w:h="16838"/>
-      <w:pgMar w:top="1134" w:right="1133" w:bottom="1134" w:left="1701" w:header="708" w:footer="708" w:gutter="0"/>
+      <w:pgMar w:top="1134" w:right="850" w:bottom="1134" w:left="1134" w:header="708" w:footer="708" w:gutter="0"/>
       <w:cols w:space="708"/>
       <w:docGrid w:linePitch="360"/>
     </w:sectPr>
@@ -1106,7 +1010,7 @@
 </file>
 
 <file path=word/styles.xml><?xml version="1.0" encoding="utf-8"?>
-<w:styles xmlns:mc="http://schemas.openxmlformats.org/markup-compatibility/2006" xmlns:r="http://schemas.openxmlformats.org/officeDocument/2006/relationships" xmlns:w="http://schemas.openxmlformats.org/wordprocessingml/2006/main" xmlns:w14="http://schemas.microsoft.com/office/word/2010/wordml" mc:Ignorable="w14">
+<w:styles xmlns:r="http://schemas.openxmlformats.org/officeDocument/2006/relationships" xmlns:w="http://schemas.openxmlformats.org/wordprocessingml/2006/main">
   <w:docDefaults>
     <w:rPrDefault>
       <w:rPr>
@@ -1118,7 +1022,7 @@
     </w:rPrDefault>
     <w:pPrDefault>
       <w:pPr>
-        <w:spacing w:after="160" w:line="259" w:lineRule="auto"/>
+        <w:spacing w:after="200" w:line="276" w:lineRule="auto"/>
       </w:pPr>
     </w:pPrDefault>
   </w:docDefaults>
@@ -1148,7 +1052,7 @@
     <w:lsdException w:name="Subtitle" w:semiHidden="0" w:uiPriority="11" w:unhideWhenUsed="0" w:qFormat="1"/>
     <w:lsdException w:name="Strong" w:semiHidden="0" w:uiPriority="22" w:unhideWhenUsed="0" w:qFormat="1"/>
     <w:lsdException w:name="Emphasis" w:semiHidden="0" w:uiPriority="20" w:unhideWhenUsed="0" w:qFormat="1"/>
-    <w:lsdException w:name="Table Grid" w:semiHidden="0" w:uiPriority="39" w:unhideWhenUsed="0"/>
+    <w:lsdException w:name="Table Grid" w:semiHidden="0" w:uiPriority="59" w:unhideWhenUsed="0"/>
     <w:lsdException w:name="Placeholder Text" w:unhideWhenUsed="0"/>
     <w:lsdException w:name="No Spacing" w:semiHidden="0" w:uiPriority="1" w:unhideWhenUsed="0" w:qFormat="1"/>
     <w:lsdException w:name="Light Shading" w:semiHidden="0" w:uiPriority="60" w:unhideWhenUsed="0"/>
@@ -1264,6 +1168,10 @@
   <w:style w:type="paragraph" w:default="1" w:styleId="a">
     <w:name w:val="Normal"/>
     <w:qFormat/>
+    <w:rsid w:val="00372CDD"/>
+    <w:pPr>
+      <w:spacing w:after="160" w:line="259" w:lineRule="auto"/>
+    </w:pPr>
   </w:style>
   <w:style w:type="character" w:default="1" w:styleId="a0">
     <w:name w:val="Default Paragraph Font"/>
@@ -1276,6 +1184,7 @@
     <w:uiPriority w:val="99"/>
     <w:semiHidden/>
     <w:unhideWhenUsed/>
+    <w:qFormat/>
     <w:tblPr>
       <w:tblInd w:w="0" w:type="dxa"/>
       <w:tblCellMar>
@@ -1291,36 +1200,6 @@
     <w:uiPriority w:val="99"/>
     <w:semiHidden/>
     <w:unhideWhenUsed/>
-  </w:style>
-  <w:style w:type="paragraph" w:styleId="a3">
-    <w:name w:val="Balloon Text"/>
-    <w:basedOn w:val="a"/>
-    <w:link w:val="a4"/>
-    <w:uiPriority w:val="99"/>
-    <w:semiHidden/>
-    <w:unhideWhenUsed/>
-    <w:rsid w:val="007C0B1D"/>
-    <w:pPr>
-      <w:spacing w:after="0" w:line="240" w:lineRule="auto"/>
-    </w:pPr>
-    <w:rPr>
-      <w:rFonts w:ascii="Segoe UI" w:hAnsi="Segoe UI" w:cs="Segoe UI"/>
-      <w:sz w:val="18"/>
-      <w:szCs w:val="18"/>
-    </w:rPr>
-  </w:style>
-  <w:style w:type="character" w:customStyle="1" w:styleId="a4">
-    <w:name w:val="Текст выноски Знак"/>
-    <w:basedOn w:val="a0"/>
-    <w:link w:val="a3"/>
-    <w:uiPriority w:val="99"/>
-    <w:semiHidden/>
-    <w:rsid w:val="007C0B1D"/>
-    <w:rPr>
-      <w:rFonts w:ascii="Segoe UI" w:hAnsi="Segoe UI" w:cs="Segoe UI"/>
-      <w:sz w:val="18"/>
-      <w:szCs w:val="18"/>
-    </w:rPr>
   </w:style>
 </w:styles>
 </file>
@@ -1338,7 +1217,7 @@
     </w:rPrDefault>
     <w:pPrDefault>
       <w:pPr>
-        <w:spacing w:after="160" w:line="259" w:lineRule="auto"/>
+        <w:spacing w:after="200" w:line="276" w:lineRule="auto"/>
       </w:pPr>
     </w:pPrDefault>
   </w:docDefaults>
@@ -1368,7 +1247,7 @@
     <w:lsdException w:name="Subtitle" w:semiHidden="0" w:uiPriority="11" w:unhideWhenUsed="0" w:qFormat="1"/>
     <w:lsdException w:name="Strong" w:semiHidden="0" w:uiPriority="22" w:unhideWhenUsed="0" w:qFormat="1"/>
     <w:lsdException w:name="Emphasis" w:semiHidden="0" w:uiPriority="20" w:unhideWhenUsed="0" w:qFormat="1"/>
-    <w:lsdException w:name="Table Grid" w:semiHidden="0" w:uiPriority="39" w:unhideWhenUsed="0"/>
+    <w:lsdException w:name="Table Grid" w:semiHidden="0" w:uiPriority="59" w:unhideWhenUsed="0"/>
     <w:lsdException w:name="Placeholder Text" w:unhideWhenUsed="0"/>
     <w:lsdException w:name="No Spacing" w:semiHidden="0" w:uiPriority="1" w:unhideWhenUsed="0" w:qFormat="1"/>
     <w:lsdException w:name="Light Shading" w:semiHidden="0" w:uiPriority="60" w:unhideWhenUsed="0"/>
@@ -1484,6 +1363,10 @@
   <w:style w:type="paragraph" w:default="1" w:styleId="a">
     <w:name w:val="Normal"/>
     <w:qFormat/>
+    <w:rsid w:val="00372CDD"/>
+    <w:pPr>
+      <w:spacing w:after="160" w:line="259" w:lineRule="auto"/>
+    </w:pPr>
   </w:style>
   <w:style w:type="character" w:default="1" w:styleId="a0">
     <w:name w:val="Default Paragraph Font"/>
@@ -1512,36 +1395,6 @@
     <w:semiHidden/>
     <w:unhideWhenUsed/>
   </w:style>
-  <w:style w:type="paragraph" w:styleId="a3">
-    <w:name w:val="Balloon Text"/>
-    <w:basedOn w:val="a"/>
-    <w:link w:val="a4"/>
-    <w:uiPriority w:val="99"/>
-    <w:semiHidden/>
-    <w:unhideWhenUsed/>
-    <w:rsid w:val="007C0B1D"/>
-    <w:pPr>
-      <w:spacing w:after="0" w:line="240" w:lineRule="auto"/>
-    </w:pPr>
-    <w:rPr>
-      <w:rFonts w:ascii="Segoe UI" w:hAnsi="Segoe UI" w:cs="Segoe UI"/>
-      <w:sz w:val="18"/>
-      <w:szCs w:val="18"/>
-    </w:rPr>
-  </w:style>
-  <w:style w:type="character" w:customStyle="1" w:styleId="a4">
-    <w:name w:val="Текст выноски Знак"/>
-    <w:basedOn w:val="a0"/>
-    <w:link w:val="a3"/>
-    <w:uiPriority w:val="99"/>
-    <w:semiHidden/>
-    <w:rsid w:val="007C0B1D"/>
-    <w:rPr>
-      <w:rFonts w:ascii="Segoe UI" w:hAnsi="Segoe UI" w:cs="Segoe UI"/>
-      <w:sz w:val="18"/>
-      <w:szCs w:val="18"/>
-    </w:rPr>
-  </w:style>
 </w:styles>
 </file>
 
@@ -1556,39 +1409,39 @@
         <a:sysClr val="window" lastClr="FFFFFF"/>
       </a:lt1>
       <a:dk2>
-        <a:srgbClr val="44546A"/>
+        <a:srgbClr val="1F497D"/>
       </a:dk2>
       <a:lt2>
-        <a:srgbClr val="E7E6E6"/>
+        <a:srgbClr val="EEECE1"/>
       </a:lt2>
       <a:accent1>
-        <a:srgbClr val="5B9BD5"/>
+        <a:srgbClr val="4F81BD"/>
       </a:accent1>
       <a:accent2>
-        <a:srgbClr val="ED7D31"/>
+        <a:srgbClr val="C0504D"/>
       </a:accent2>
       <a:accent3>
-        <a:srgbClr val="A5A5A5"/>
+        <a:srgbClr val="9BBB59"/>
       </a:accent3>
       <a:accent4>
-        <a:srgbClr val="FFC000"/>
+        <a:srgbClr val="8064A2"/>
       </a:accent4>
       <a:accent5>
-        <a:srgbClr val="4472C4"/>
+        <a:srgbClr val="4BACC6"/>
       </a:accent5>
       <a:accent6>
-        <a:srgbClr val="70AD47"/>
+        <a:srgbClr val="F79646"/>
       </a:accent6>
       <a:hlink>
-        <a:srgbClr val="0563C1"/>
+        <a:srgbClr val="0000FF"/>
       </a:hlink>
       <a:folHlink>
-        <a:srgbClr val="954F72"/>
+        <a:srgbClr val="800080"/>
       </a:folHlink>
     </a:clrScheme>
     <a:fontScheme name="Стандартная">
       <a:majorFont>
-        <a:latin typeface="Calibri Light" panose="020F0302020204030204"/>
+        <a:latin typeface="Cambria"/>
         <a:ea typeface=""/>
         <a:cs typeface=""/>
         <a:font script="Jpan" typeface="ＭＳ ゴシック"/>
@@ -1623,7 +1476,7 @@
         <a:font script="Geor" typeface="Sylfaen"/>
       </a:majorFont>
       <a:minorFont>
-        <a:latin typeface="Calibri" panose="020F0502020204030204"/>
+        <a:latin typeface="Calibri"/>
         <a:ea typeface=""/>
         <a:cs typeface=""/>
         <a:font script="Jpan" typeface="ＭＳ 明朝"/>
@@ -1667,141 +1520,165 @@
           <a:gsLst>
             <a:gs pos="0">
               <a:schemeClr val="phClr">
-                <a:lumMod val="110000"/>
-                <a:satMod val="105000"/>
-                <a:tint val="67000"/>
+                <a:tint val="50000"/>
+                <a:satMod val="300000"/>
               </a:schemeClr>
             </a:gs>
-            <a:gs pos="50000">
+            <a:gs pos="35000">
               <a:schemeClr val="phClr">
-                <a:lumMod val="105000"/>
-                <a:satMod val="103000"/>
-                <a:tint val="73000"/>
+                <a:tint val="37000"/>
+                <a:satMod val="300000"/>
               </a:schemeClr>
             </a:gs>
             <a:gs pos="100000">
               <a:schemeClr val="phClr">
-                <a:lumMod val="105000"/>
-                <a:satMod val="109000"/>
-                <a:tint val="81000"/>
+                <a:tint val="15000"/>
+                <a:satMod val="350000"/>
               </a:schemeClr>
             </a:gs>
           </a:gsLst>
-          <a:lin ang="5400000" scaled="0"/>
+          <a:lin ang="16200000" scaled="1"/>
         </a:gradFill>
         <a:gradFill rotWithShape="1">
           <a:gsLst>
             <a:gs pos="0">
               <a:schemeClr val="phClr">
-                <a:satMod val="103000"/>
-                <a:lumMod val="102000"/>
-                <a:tint val="94000"/>
+                <a:shade val="51000"/>
+                <a:satMod val="130000"/>
               </a:schemeClr>
             </a:gs>
-            <a:gs pos="50000">
+            <a:gs pos="80000">
               <a:schemeClr val="phClr">
-                <a:satMod val="110000"/>
-                <a:lumMod val="100000"/>
-                <a:shade val="100000"/>
+                <a:shade val="93000"/>
+                <a:satMod val="130000"/>
               </a:schemeClr>
             </a:gs>
             <a:gs pos="100000">
               <a:schemeClr val="phClr">
-                <a:lumMod val="99000"/>
-                <a:satMod val="120000"/>
-                <a:shade val="78000"/>
+                <a:shade val="94000"/>
+                <a:satMod val="135000"/>
               </a:schemeClr>
             </a:gs>
           </a:gsLst>
-          <a:lin ang="5400000" scaled="0"/>
+          <a:lin ang="16200000" scaled="0"/>
         </a:gradFill>
       </a:fillStyleLst>
       <a:lnStyleLst>
-        <a:ln w="6350" cap="flat" cmpd="sng" algn="ctr">
+        <a:ln w="9525" cap="flat" cmpd="sng" algn="ctr">
+          <a:solidFill>
+            <a:schemeClr val="phClr">
+              <a:shade val="95000"/>
+              <a:satMod val="105000"/>
+            </a:schemeClr>
+          </a:solidFill>
+          <a:prstDash val="solid"/>
+        </a:ln>
+        <a:ln w="25400" cap="flat" cmpd="sng" algn="ctr">
           <a:solidFill>
             <a:schemeClr val="phClr"/>
           </a:solidFill>
           <a:prstDash val="solid"/>
-          <a:miter lim="800000"/>
         </a:ln>
-        <a:ln w="12700" cap="flat" cmpd="sng" algn="ctr">
+        <a:ln w="38100" cap="flat" cmpd="sng" algn="ctr">
           <a:solidFill>
             <a:schemeClr val="phClr"/>
           </a:solidFill>
           <a:prstDash val="solid"/>
-          <a:miter lim="800000"/>
-        </a:ln>
-        <a:ln w="19050" cap="flat" cmpd="sng" algn="ctr">
-          <a:solidFill>
-            <a:schemeClr val="phClr"/>
-          </a:solidFill>
-          <a:prstDash val="solid"/>
-          <a:miter lim="800000"/>
         </a:ln>
       </a:lnStyleLst>
       <a:effectStyleLst>
         <a:effectStyle>
-          <a:effectLst/>
-        </a:effectStyle>
-        <a:effectStyle>
-          <a:effectLst/>
+          <a:effectLst>
+            <a:outerShdw blurRad="40000" dist="20000" dir="5400000" rotWithShape="0">
+              <a:srgbClr val="000000">
+                <a:alpha val="38000"/>
+              </a:srgbClr>
+            </a:outerShdw>
+          </a:effectLst>
         </a:effectStyle>
         <a:effectStyle>
           <a:effectLst>
-            <a:outerShdw blurRad="57150" dist="19050" dir="5400000" algn="ctr" rotWithShape="0">
+            <a:outerShdw blurRad="40000" dist="23000" dir="5400000" rotWithShape="0">
               <a:srgbClr val="000000">
-                <a:alpha val="63000"/>
+                <a:alpha val="35000"/>
               </a:srgbClr>
             </a:outerShdw>
           </a:effectLst>
+        </a:effectStyle>
+        <a:effectStyle>
+          <a:effectLst>
+            <a:outerShdw blurRad="40000" dist="23000" dir="5400000" rotWithShape="0">
+              <a:srgbClr val="000000">
+                <a:alpha val="35000"/>
+              </a:srgbClr>
+            </a:outerShdw>
+          </a:effectLst>
+          <a:scene3d>
+            <a:camera prst="orthographicFront">
+              <a:rot lat="0" lon="0" rev="0"/>
+            </a:camera>
+            <a:lightRig rig="threePt" dir="t">
+              <a:rot lat="0" lon="0" rev="1200000"/>
+            </a:lightRig>
+          </a:scene3d>
+          <a:sp3d>
+            <a:bevelT w="63500" h="25400"/>
+          </a:sp3d>
         </a:effectStyle>
       </a:effectStyleLst>
       <a:bgFillStyleLst>
         <a:solidFill>
           <a:schemeClr val="phClr"/>
         </a:solidFill>
-        <a:solidFill>
-          <a:schemeClr val="phClr">
-            <a:tint val="95000"/>
-            <a:satMod val="170000"/>
-          </a:schemeClr>
-        </a:solidFill>
         <a:gradFill rotWithShape="1">
           <a:gsLst>
             <a:gs pos="0">
               <a:schemeClr val="phClr">
-                <a:tint val="93000"/>
-                <a:satMod val="150000"/>
-                <a:shade val="98000"/>
-                <a:lumMod val="102000"/>
+                <a:tint val="40000"/>
+                <a:satMod val="350000"/>
               </a:schemeClr>
             </a:gs>
-            <a:gs pos="50000">
+            <a:gs pos="40000">
               <a:schemeClr val="phClr">
-                <a:tint val="98000"/>
-                <a:satMod val="130000"/>
-                <a:shade val="90000"/>
-                <a:lumMod val="103000"/>
+                <a:tint val="45000"/>
+                <a:shade val="99000"/>
+                <a:satMod val="350000"/>
               </a:schemeClr>
             </a:gs>
             <a:gs pos="100000">
               <a:schemeClr val="phClr">
-                <a:shade val="63000"/>
-                <a:satMod val="120000"/>
+                <a:shade val="20000"/>
+                <a:satMod val="255000"/>
               </a:schemeClr>
             </a:gs>
           </a:gsLst>
-          <a:lin ang="5400000" scaled="0"/>
+          <a:path path="circle">
+            <a:fillToRect l="50000" t="-80000" r="50000" b="180000"/>
+          </a:path>
+        </a:gradFill>
+        <a:gradFill rotWithShape="1">
+          <a:gsLst>
+            <a:gs pos="0">
+              <a:schemeClr val="phClr">
+                <a:tint val="80000"/>
+                <a:satMod val="300000"/>
+              </a:schemeClr>
+            </a:gs>
+            <a:gs pos="100000">
+              <a:schemeClr val="phClr">
+                <a:shade val="30000"/>
+                <a:satMod val="200000"/>
+              </a:schemeClr>
+            </a:gs>
+          </a:gsLst>
+          <a:path path="circle">
+            <a:fillToRect l="50000" t="50000" r="50000" b="50000"/>
+          </a:path>
         </a:gradFill>
       </a:bgFillStyleLst>
     </a:fmtScheme>
   </a:themeElements>
   <a:objectDefaults/>
   <a:extraClrSchemeLst/>
-  <a:extLst>
-    <a:ext uri="{05A4C25C-085E-4340-85A3-A5531E510DB2}">
-      <thm15:themeFamily xmlns:thm15="http://schemas.microsoft.com/office/thememl/2012/main" xmlns="" name="Office Theme" id="{62F939B6-93AF-4DB8-9C6B-D6C7DFDC589F}" vid="{4A3C46E8-61CC-4603-A589-7422A47A8E4A}"/>
-    </a:ext>
-  </a:extLst>
 </a:theme>
 </file>